--- a/App Feature List.docx
+++ b/App Feature List.docx
@@ -17,8 +17,6 @@
         </w:rPr>
         <w:t>Team 1’s AR Game Feature List</w:t>
       </w:r>
-      <w:bookmarkStart w:id="0" w:name="_GoBack"/>
-      <w:bookmarkEnd w:id="0"/>
     </w:p>
     <w:p>
       <w:pPr>
@@ -107,31 +105,14 @@
         <w:rPr>
           <w:sz w:val="24"/>
           <w:szCs w:val="24"/>
-          <w:u w:val="single"/>
-        </w:rPr>
-      </w:pPr>
-      <w:r>
-        <w:rPr>
-          <w:sz w:val="24"/>
-          <w:szCs w:val="24"/>
-        </w:rPr>
-        <w:t>Multiplayer (Separate devices)</w:t>
-      </w:r>
-    </w:p>
-    <w:p>
-      <w:pPr>
-        <w:ind w:left="360"/>
-        <w:rPr>
-          <w:sz w:val="28"/>
-          <w:u w:val="single"/>
-        </w:rPr>
-      </w:pPr>
-      <w:r>
-        <w:rPr>
-          <w:sz w:val="28"/>
-          <w:u w:val="single"/>
-        </w:rPr>
-        <w:t>Should</w:t>
+        </w:rPr>
+      </w:pPr>
+      <w:r>
+        <w:rPr>
+          <w:sz w:val="24"/>
+          <w:szCs w:val="24"/>
+        </w:rPr>
+        <w:t>Instructions</w:t>
       </w:r>
     </w:p>
     <w:p>
@@ -144,15 +125,14 @@
         <w:rPr>
           <w:sz w:val="24"/>
           <w:szCs w:val="24"/>
-          <w:u w:val="single"/>
-        </w:rPr>
-      </w:pPr>
-      <w:r>
-        <w:rPr>
-          <w:sz w:val="24"/>
-          <w:szCs w:val="24"/>
-        </w:rPr>
-        <w:t>Model animations</w:t>
+        </w:rPr>
+      </w:pPr>
+      <w:r>
+        <w:rPr>
+          <w:sz w:val="24"/>
+          <w:szCs w:val="24"/>
+        </w:rPr>
+        <w:t>Card models</w:t>
       </w:r>
     </w:p>
     <w:p>
@@ -173,7 +153,23 @@
           <w:sz w:val="24"/>
           <w:szCs w:val="24"/>
         </w:rPr>
-        <w:t>Game Board</w:t>
+        <w:t>Multiplayer (Separate devices)</w:t>
+      </w:r>
+    </w:p>
+    <w:p>
+      <w:pPr>
+        <w:ind w:left="360"/>
+        <w:rPr>
+          <w:sz w:val="28"/>
+          <w:u w:val="single"/>
+        </w:rPr>
+      </w:pPr>
+      <w:r>
+        <w:rPr>
+          <w:sz w:val="28"/>
+          <w:u w:val="single"/>
+        </w:rPr>
+        <w:t>Should</w:t>
       </w:r>
     </w:p>
     <w:p>
@@ -194,7 +190,7 @@
           <w:sz w:val="24"/>
           <w:szCs w:val="24"/>
         </w:rPr>
-        <w:t>Ability to choose card themes</w:t>
+        <w:t>Model animations</w:t>
       </w:r>
     </w:p>
     <w:p>
@@ -215,6 +211,48 @@
           <w:sz w:val="24"/>
           <w:szCs w:val="24"/>
         </w:rPr>
+        <w:t>Game Board</w:t>
+      </w:r>
+    </w:p>
+    <w:p>
+      <w:pPr>
+        <w:pStyle w:val="ListParagraph"/>
+        <w:numPr>
+          <w:ilvl w:val="0"/>
+          <w:numId w:val="3"/>
+        </w:numPr>
+        <w:rPr>
+          <w:sz w:val="24"/>
+          <w:szCs w:val="24"/>
+          <w:u w:val="single"/>
+        </w:rPr>
+      </w:pPr>
+      <w:r>
+        <w:rPr>
+          <w:sz w:val="24"/>
+          <w:szCs w:val="24"/>
+        </w:rPr>
+        <w:t>Ability to choose card themes</w:t>
+      </w:r>
+    </w:p>
+    <w:p>
+      <w:pPr>
+        <w:pStyle w:val="ListParagraph"/>
+        <w:numPr>
+          <w:ilvl w:val="0"/>
+          <w:numId w:val="3"/>
+        </w:numPr>
+        <w:rPr>
+          <w:sz w:val="24"/>
+          <w:szCs w:val="24"/>
+          <w:u w:val="single"/>
+        </w:rPr>
+      </w:pPr>
+      <w:r>
+        <w:rPr>
+          <w:sz w:val="24"/>
+          <w:szCs w:val="24"/>
+        </w:rPr>
         <w:t>Scenery</w:t>
       </w:r>
     </w:p>
@@ -236,41 +274,129 @@
     </w:p>
     <w:p>
       <w:pPr>
+        <w:pStyle w:val="ListParagraph"/>
+        <w:numPr>
+          <w:ilvl w:val="0"/>
+          <w:numId w:val="3"/>
+        </w:numPr>
+        <w:rPr>
+          <w:sz w:val="24"/>
+          <w:szCs w:val="24"/>
+          <w:u w:val="single"/>
+        </w:rPr>
+      </w:pPr>
+      <w:r>
+        <w:rPr>
+          <w:sz w:val="24"/>
+          <w:szCs w:val="24"/>
+        </w:rPr>
+        <w:t>Accessibility options</w:t>
+      </w:r>
+    </w:p>
+    <w:p>
+      <w:pPr>
+        <w:pStyle w:val="ListParagraph"/>
+        <w:numPr>
+          <w:ilvl w:val="0"/>
+          <w:numId w:val="3"/>
+        </w:numPr>
+        <w:rPr>
+          <w:sz w:val="24"/>
+          <w:szCs w:val="24"/>
+          <w:u w:val="single"/>
+        </w:rPr>
+      </w:pPr>
+      <w:r>
+        <w:rPr>
+          <w:sz w:val="24"/>
+          <w:szCs w:val="24"/>
+        </w:rPr>
+        <w:t>Tutorial</w:t>
+      </w:r>
+    </w:p>
+    <w:p>
+      <w:pPr>
+        <w:pStyle w:val="ListParagraph"/>
+        <w:numPr>
+          <w:ilvl w:val="0"/>
+          <w:numId w:val="3"/>
+        </w:numPr>
+        <w:rPr>
+          <w:sz w:val="24"/>
+          <w:szCs w:val="24"/>
+          <w:u w:val="single"/>
+        </w:rPr>
+      </w:pPr>
+      <w:r>
+        <w:rPr>
+          <w:sz w:val="24"/>
+          <w:szCs w:val="24"/>
+        </w:rPr>
+        <w:t>Hand gestures</w:t>
+      </w:r>
+    </w:p>
+    <w:p>
+      <w:pPr>
+        <w:pStyle w:val="ListParagraph"/>
+        <w:numPr>
+          <w:ilvl w:val="0"/>
+          <w:numId w:val="3"/>
+        </w:numPr>
+        <w:rPr>
+          <w:sz w:val="24"/>
+          <w:szCs w:val="24"/>
+          <w:u w:val="single"/>
+        </w:rPr>
+      </w:pPr>
+      <w:r>
+        <w:rPr>
+          <w:sz w:val="24"/>
+          <w:szCs w:val="24"/>
+        </w:rPr>
+        <w:t>Ability to switch from physical buttons on the phone to virtual augmented buttons</w:t>
+      </w:r>
+    </w:p>
+    <w:p>
+      <w:pPr>
         <w:ind w:left="360"/>
         <w:rPr>
           <w:sz w:val="28"/>
           <w:u w:val="single"/>
         </w:rPr>
       </w:pPr>
-    </w:p>
-    <w:p>
-      <w:pPr>
-        <w:ind w:left="360"/>
+      <w:r>
         <w:rPr>
           <w:sz w:val="28"/>
           <w:u w:val="single"/>
         </w:rPr>
-      </w:pPr>
+        <w:t>W</w:t>
+      </w:r>
       <w:r>
         <w:rPr>
           <w:sz w:val="28"/>
           <w:u w:val="single"/>
         </w:rPr>
-        <w:t>Want</w:t>
-      </w:r>
-    </w:p>
-    <w:p>
-      <w:pPr>
-        <w:rPr>
-          <w:sz w:val="24"/>
-          <w:szCs w:val="24"/>
-          <w:u w:val="single"/>
-        </w:rPr>
-      </w:pPr>
+        <w:t>on’t</w:t>
+      </w:r>
     </w:p>
     <w:p>
       <w:pPr>
         <w:pStyle w:val="ListParagraph"/>
+        <w:numPr>
+          <w:ilvl w:val="0"/>
+          <w:numId w:val="3"/>
+        </w:numPr>
+        <w:rPr>
+          <w:sz w:val="24"/>
+          <w:szCs w:val="24"/>
+          <w:u w:val="single"/>
+        </w:rPr>
+      </w:pPr>
+      <w:bookmarkStart w:id="0" w:name="_GoBack"/>
+      <w:bookmarkEnd w:id="0"/>
+    </w:p>
+    <w:p>
+      <w:pPr>
         <w:rPr>
           <w:sz w:val="24"/>
           <w:szCs w:val="24"/>
